--- a/KSPL_1234.docx
+++ b/KSPL_1234.docx
@@ -2,7 +2,408 @@
 <file path=word/document.xml><?xml version="1.0" encoding="utf-8"?>
 <w:document xmlns:wpc="http://schemas.microsoft.com/office/word/2010/wordprocessingCanvas" xmlns:cx="http://schemas.microsoft.com/office/drawing/2014/chartex" xmlns:cx1="http://schemas.microsoft.com/office/drawing/2015/9/8/chartex" xmlns:mc="http://schemas.openxmlformats.org/markup-compatibility/2006" xmlns:o="urn:schemas-microsoft-com:office:office" xmlns:r="http://schemas.openxmlformats.org/officeDocument/2006/relationships" xmlns:m="http://schemas.openxmlformats.org/officeDocument/2006/math" xmlns:v="urn:schemas-microsoft-com:vml" xmlns:wp14="http://schemas.microsoft.com/office/word/2010/wordprocessingDrawing" xmlns:wp="http://schemas.openxmlformats.org/drawingml/2006/wordprocessingDrawing" xmlns:w10="urn:schemas-microsoft-com:office:word" xmlns:w="http://schemas.openxmlformats.org/wordprocessingml/2006/main" xmlns:w14="http://schemas.microsoft.com/office/word/2010/wordml" xmlns:w15="http://schemas.microsoft.com/office/word/2012/wordml" xmlns:w16se="http://schemas.microsoft.com/office/word/2015/wordml/symex" xmlns:wpg="http://schemas.microsoft.com/office/word/2010/wordprocessingGroup" xmlns:wpi="http://schemas.microsoft.com/office/word/2010/wordprocessingInk" xmlns:wne="http://schemas.microsoft.com/office/word/2006/wordml" xmlns:wps="http://schemas.microsoft.com/office/word/2010/wordprocessingShape" mc:Ignorable="w14 w15 w16se wp14">
   <w:body>
-    <w:p/>
+    <w:p>
+      <w:pPr>
+        <w:jc w:val="center"/>
+        <w:rPr>
+          <w:b/>
+          <w:sz w:val="44"/>
+          <w:szCs w:val="44"/>
+        </w:rPr>
+      </w:pPr>
+      <w:r>
+        <w:rPr>
+          <w:b/>
+          <w:sz w:val="44"/>
+          <w:szCs w:val="44"/>
+        </w:rPr>
+        <w:t>MULTIPLE CHOICE QUESTION</w:t>
+      </w:r>
+    </w:p>
+    <w:p>
+      <w:pPr>
+        <w:jc w:val="center"/>
+        <w:rPr>
+          <w:b/>
+          <w:sz w:val="44"/>
+          <w:szCs w:val="44"/>
+        </w:rPr>
+      </w:pPr>
+    </w:p>
+    <w:p>
+      <w:pPr>
+        <w:rPr>
+          <w:b/>
+          <w:sz w:val="20"/>
+          <w:szCs w:val="20"/>
+        </w:rPr>
+      </w:pPr>
+      <w:proofErr w:type="gramStart"/>
+      <w:r>
+        <w:rPr>
+          <w:b/>
+          <w:sz w:val="20"/>
+          <w:szCs w:val="20"/>
+        </w:rPr>
+        <w:t>1 .</w:t>
+      </w:r>
+      <w:proofErr w:type="gramEnd"/>
+      <w:r>
+        <w:rPr>
+          <w:b/>
+          <w:sz w:val="20"/>
+          <w:szCs w:val="20"/>
+        </w:rPr>
+        <w:t xml:space="preserve">        4</w:t>
+      </w:r>
+    </w:p>
+    <w:p>
+      <w:pPr>
+        <w:rPr>
+          <w:b/>
+          <w:sz w:val="20"/>
+          <w:szCs w:val="20"/>
+        </w:rPr>
+      </w:pPr>
+      <w:r>
+        <w:rPr>
+          <w:b/>
+          <w:sz w:val="20"/>
+          <w:szCs w:val="20"/>
+        </w:rPr>
+        <w:t>2.         1,2,3,4</w:t>
+      </w:r>
+    </w:p>
+    <w:p>
+      <w:pPr>
+        <w:rPr>
+          <w:b/>
+          <w:sz w:val="20"/>
+          <w:szCs w:val="20"/>
+        </w:rPr>
+      </w:pPr>
+      <w:r>
+        <w:rPr>
+          <w:b/>
+          <w:sz w:val="20"/>
+          <w:szCs w:val="20"/>
+        </w:rPr>
+        <w:t>3.    1</w:t>
+      </w:r>
+    </w:p>
+    <w:p>
+      <w:pPr>
+        <w:rPr>
+          <w:b/>
+          <w:sz w:val="20"/>
+          <w:szCs w:val="20"/>
+        </w:rPr>
+      </w:pPr>
+      <w:r>
+        <w:rPr>
+          <w:b/>
+          <w:sz w:val="20"/>
+          <w:szCs w:val="20"/>
+        </w:rPr>
+        <w:t>4.    3</w:t>
+      </w:r>
+    </w:p>
+    <w:p>
+      <w:pPr>
+        <w:rPr>
+          <w:b/>
+          <w:sz w:val="20"/>
+          <w:szCs w:val="20"/>
+        </w:rPr>
+      </w:pPr>
+      <w:r>
+        <w:rPr>
+          <w:b/>
+          <w:sz w:val="20"/>
+          <w:szCs w:val="20"/>
+        </w:rPr>
+        <w:t>5.    2</w:t>
+      </w:r>
+    </w:p>
+    <w:p>
+      <w:pPr>
+        <w:rPr>
+          <w:b/>
+          <w:sz w:val="20"/>
+          <w:szCs w:val="20"/>
+        </w:rPr>
+      </w:pPr>
+      <w:r>
+        <w:rPr>
+          <w:b/>
+          <w:sz w:val="20"/>
+          <w:szCs w:val="20"/>
+        </w:rPr>
+        <w:t>6.     2</w:t>
+      </w:r>
+    </w:p>
+    <w:p>
+      <w:pPr>
+        <w:rPr>
+          <w:b/>
+          <w:sz w:val="20"/>
+          <w:szCs w:val="20"/>
+        </w:rPr>
+      </w:pPr>
+      <w:r>
+        <w:rPr>
+          <w:b/>
+          <w:sz w:val="20"/>
+          <w:szCs w:val="20"/>
+        </w:rPr>
+        <w:t>7.    3</w:t>
+      </w:r>
+      <w:proofErr w:type="gramStart"/>
+      <w:r>
+        <w:rPr>
+          <w:b/>
+          <w:sz w:val="20"/>
+          <w:szCs w:val="20"/>
+        </w:rPr>
+        <w:t>,4,5</w:t>
+      </w:r>
+      <w:proofErr w:type="gramEnd"/>
+    </w:p>
+    <w:p>
+      <w:pPr>
+        <w:rPr>
+          <w:b/>
+          <w:sz w:val="20"/>
+          <w:szCs w:val="20"/>
+        </w:rPr>
+      </w:pPr>
+      <w:r>
+        <w:rPr>
+          <w:b/>
+          <w:sz w:val="20"/>
+          <w:szCs w:val="20"/>
+        </w:rPr>
+        <w:t>8.   4</w:t>
+      </w:r>
+    </w:p>
+    <w:p>
+      <w:pPr>
+        <w:rPr>
+          <w:b/>
+          <w:sz w:val="20"/>
+          <w:szCs w:val="20"/>
+        </w:rPr>
+      </w:pPr>
+      <w:r>
+        <w:rPr>
+          <w:b/>
+          <w:sz w:val="20"/>
+          <w:szCs w:val="20"/>
+        </w:rPr>
+        <w:t>9.   1</w:t>
+      </w:r>
+    </w:p>
+    <w:p>
+      <w:pPr>
+        <w:rPr>
+          <w:b/>
+          <w:sz w:val="20"/>
+          <w:szCs w:val="20"/>
+        </w:rPr>
+      </w:pPr>
+      <w:r>
+        <w:rPr>
+          <w:b/>
+          <w:sz w:val="20"/>
+          <w:szCs w:val="20"/>
+        </w:rPr>
+        <w:t>10.   4</w:t>
+      </w:r>
+    </w:p>
+    <w:p>
+      <w:pPr>
+        <w:rPr>
+          <w:b/>
+          <w:sz w:val="20"/>
+          <w:szCs w:val="20"/>
+        </w:rPr>
+      </w:pPr>
+      <w:r>
+        <w:rPr>
+          <w:b/>
+          <w:sz w:val="20"/>
+          <w:szCs w:val="20"/>
+        </w:rPr>
+        <w:t>11.    4</w:t>
+      </w:r>
+    </w:p>
+    <w:p>
+      <w:pPr>
+        <w:rPr>
+          <w:b/>
+          <w:sz w:val="20"/>
+          <w:szCs w:val="20"/>
+        </w:rPr>
+      </w:pPr>
+      <w:r>
+        <w:rPr>
+          <w:b/>
+          <w:sz w:val="20"/>
+          <w:szCs w:val="20"/>
+        </w:rPr>
+        <w:t>12.    1</w:t>
+      </w:r>
+      <w:proofErr w:type="gramStart"/>
+      <w:r>
+        <w:rPr>
+          <w:b/>
+          <w:sz w:val="20"/>
+          <w:szCs w:val="20"/>
+        </w:rPr>
+        <w:t>,2,4</w:t>
+      </w:r>
+      <w:proofErr w:type="gramEnd"/>
+    </w:p>
+    <w:p>
+      <w:pPr>
+        <w:rPr>
+          <w:b/>
+          <w:sz w:val="20"/>
+          <w:szCs w:val="20"/>
+        </w:rPr>
+      </w:pPr>
+      <w:r>
+        <w:rPr>
+          <w:b/>
+          <w:sz w:val="20"/>
+          <w:szCs w:val="20"/>
+        </w:rPr>
+        <w:t>13.    4</w:t>
+      </w:r>
+    </w:p>
+    <w:p>
+      <w:pPr>
+        <w:rPr>
+          <w:b/>
+          <w:sz w:val="20"/>
+          <w:szCs w:val="20"/>
+        </w:rPr>
+      </w:pPr>
+      <w:r>
+        <w:rPr>
+          <w:b/>
+          <w:sz w:val="20"/>
+          <w:szCs w:val="20"/>
+        </w:rPr>
+        <w:t>14.  2</w:t>
+      </w:r>
+    </w:p>
+    <w:p>
+      <w:pPr>
+        <w:rPr>
+          <w:b/>
+          <w:sz w:val="20"/>
+          <w:szCs w:val="20"/>
+        </w:rPr>
+      </w:pPr>
+      <w:r>
+        <w:rPr>
+          <w:b/>
+          <w:sz w:val="20"/>
+          <w:szCs w:val="20"/>
+        </w:rPr>
+        <w:t>15.   3</w:t>
+      </w:r>
+    </w:p>
+    <w:p>
+      <w:pPr>
+        <w:rPr>
+          <w:b/>
+          <w:sz w:val="20"/>
+          <w:szCs w:val="20"/>
+        </w:rPr>
+      </w:pPr>
+      <w:r>
+        <w:rPr>
+          <w:b/>
+          <w:sz w:val="20"/>
+          <w:szCs w:val="20"/>
+        </w:rPr>
+        <w:t>16.   1</w:t>
+      </w:r>
+    </w:p>
+    <w:p>
+      <w:pPr>
+        <w:rPr>
+          <w:b/>
+          <w:sz w:val="20"/>
+          <w:szCs w:val="20"/>
+        </w:rPr>
+      </w:pPr>
+      <w:r>
+        <w:rPr>
+          <w:b/>
+          <w:sz w:val="20"/>
+          <w:szCs w:val="20"/>
+        </w:rPr>
+        <w:t>17.   2</w:t>
+      </w:r>
+    </w:p>
+    <w:p>
+      <w:pPr>
+        <w:rPr>
+          <w:b/>
+          <w:sz w:val="20"/>
+          <w:szCs w:val="20"/>
+        </w:rPr>
+      </w:pPr>
+      <w:r>
+        <w:rPr>
+          <w:b/>
+          <w:sz w:val="20"/>
+          <w:szCs w:val="20"/>
+        </w:rPr>
+        <w:t>18.    2</w:t>
+      </w:r>
+    </w:p>
+    <w:p>
+      <w:pPr>
+        <w:rPr>
+          <w:b/>
+          <w:sz w:val="20"/>
+          <w:szCs w:val="20"/>
+        </w:rPr>
+      </w:pPr>
+      <w:r>
+        <w:rPr>
+          <w:b/>
+          <w:sz w:val="20"/>
+          <w:szCs w:val="20"/>
+        </w:rPr>
+        <w:t>19.   3</w:t>
+      </w:r>
+    </w:p>
+    <w:p>
+      <w:pPr>
+        <w:rPr>
+          <w:b/>
+          <w:sz w:val="20"/>
+          <w:szCs w:val="20"/>
+        </w:rPr>
+      </w:pPr>
+      <w:r>
+        <w:rPr>
+          <w:b/>
+          <w:sz w:val="20"/>
+          <w:szCs w:val="20"/>
+        </w:rPr>
+        <w:t>20.   4</w:t>
+      </w:r>
+    </w:p>
+    <w:p>
+      <w:bookmarkStart w:id="0" w:name="_GoBack"/>
+      <w:bookmarkEnd w:id="0"/>
+    </w:p>
     <w:p/>
     <w:p>
       <w:pPr>
@@ -202,6 +603,7 @@
                 <w:sz w:val="18"/>
                 <w:szCs w:val="18"/>
               </w:rPr>
+              <w:lastRenderedPageBreak/>
               <w:t>AND($</w:t>
             </w:r>
             <w:proofErr w:type="spellStart"/>
@@ -697,6 +1099,7 @@
           <w:szCs w:val="18"/>
           <w:shd w:val="clear" w:color="auto" w:fill="FFFFFF"/>
         </w:rPr>
+        <w:lastRenderedPageBreak/>
         <w:t>ISPICKVAL(</w:t>
       </w:r>
       <w:proofErr w:type="gramEnd"/>
@@ -826,7 +1229,6 @@
       </w:r>
     </w:p>
     <w:p>
-      <w:bookmarkStart w:id="0" w:name="_GoBack"/>
       <w:r>
         <w:rPr>
           <w:noProof/>
@@ -874,7 +1276,6 @@
           </wp:inline>
         </w:drawing>
       </w:r>
-      <w:bookmarkEnd w:id="0"/>
     </w:p>
     <w:p/>
     <w:p/>
@@ -4134,6 +4535,77 @@
         </w:drawing>
       </w:r>
     </w:p>
+    <w:p/>
+    <w:p/>
+    <w:p>
+      <w:r>
+        <w:lastRenderedPageBreak/>
+        <w:t xml:space="preserve">Question </w:t>
+      </w:r>
+      <w:proofErr w:type="gramStart"/>
+      <w:r>
+        <w:t>3 :</w:t>
+      </w:r>
+      <w:proofErr w:type="gramEnd"/>
+      <w:r>
+        <w:t xml:space="preserve"> </w:t>
+      </w:r>
+    </w:p>
+    <w:p>
+      <w:pPr>
+        <w:rPr>
+          <w:rFonts w:ascii="Arial" w:hAnsi="Arial" w:cs="Arial"/>
+          <w:color w:val="000000"/>
+        </w:rPr>
+      </w:pPr>
+      <w:r>
+        <w:rPr>
+          <w:rFonts w:ascii="Arial" w:hAnsi="Arial" w:cs="Arial"/>
+          <w:color w:val="000000"/>
+        </w:rPr>
+        <w:t>Quote and Quote Line Item should get auto created while Opportunity revenue is greater than 100000</w:t>
+      </w:r>
+    </w:p>
+    <w:p>
+      <w:pPr>
+        <w:rPr>
+          <w:rFonts w:ascii="Arial" w:hAnsi="Arial" w:cs="Arial"/>
+          <w:color w:val="000000"/>
+        </w:rPr>
+      </w:pPr>
+    </w:p>
+    <w:p>
+      <w:pPr>
+        <w:rPr>
+          <w:rFonts w:ascii="Arial" w:hAnsi="Arial" w:cs="Arial"/>
+          <w:color w:val="000000"/>
+        </w:rPr>
+      </w:pPr>
+    </w:p>
+    <w:p>
+      <w:pPr>
+        <w:rPr>
+          <w:rFonts w:ascii="Arial" w:hAnsi="Arial" w:cs="Arial"/>
+          <w:color w:val="000000"/>
+        </w:rPr>
+      </w:pPr>
+      <w:r>
+        <w:rPr>
+          <w:rFonts w:ascii="Arial" w:hAnsi="Arial" w:cs="Arial"/>
+          <w:color w:val="000000"/>
+        </w:rPr>
+        <w:t>Code:</w:t>
+      </w:r>
+    </w:p>
+    <w:p>
+      <w:pPr>
+        <w:rPr>
+          <w:rFonts w:ascii="Arial" w:hAnsi="Arial" w:cs="Arial"/>
+          <w:color w:val="000000"/>
+        </w:rPr>
+      </w:pPr>
+    </w:p>
+    <w:p/>
     <w:sectPr>
       <w:pgSz w:w="12240" w:h="15840"/>
       <w:pgMar w:top="1440" w:right="1440" w:bottom="1440" w:left="1440" w:header="720" w:footer="720" w:gutter="0"/>
